--- a/Report - DOL.docx
+++ b/Report - DOL.docx
@@ -11,6 +11,17 @@
           <w:szCs w:val="16"/>
         </w:rPr>
       </w:pPr>
+      <w:r>
+        <w:rPr>
+          <w:rFonts w:cstheme="minorHAnsi"/>
+          <w:b/>
+          <w:sz w:val="32"/>
+          <w:szCs w:val="16"/>
+        </w:rPr>
+        <w:t>t</w:t>
+      </w:r>
+      <w:bookmarkStart w:id="0" w:name="_GoBack"/>
+      <w:bookmarkEnd w:id="0"/>
       <w:r>
         <w:rPr>
           <w:rFonts w:cstheme="minorHAnsi"/>
@@ -96,25 +107,7 @@
           <w:sz w:val="16"/>
           <w:szCs w:val="16"/>
         </w:rPr>
-        <w:t xml:space="preserve"> Dollarama is the industry’s largest player as measured by its revenue. According to the report of </w:t>
-      </w:r>
-      <w:proofErr w:type="spellStart"/>
-      <w:r>
-        <w:rPr>
-          <w:rFonts w:cstheme="minorHAnsi"/>
-          <w:sz w:val="16"/>
-          <w:szCs w:val="16"/>
-        </w:rPr>
-        <w:t>IBISWord</w:t>
-      </w:r>
-      <w:proofErr w:type="spellEnd"/>
-      <w:r>
-        <w:rPr>
-          <w:rFonts w:cstheme="minorHAnsi"/>
-          <w:sz w:val="16"/>
-          <w:szCs w:val="16"/>
-        </w:rPr>
-        <w:t xml:space="preserve"> (2016), Dollarama’s annual revenue accounts for approximately 56.4% of total industry revenue, ahead of 5.2% market share gained by the second-largest player Dollar Tree. The sales momentum of Dollarama continues to exceed expectations. The company reported the highest same-store growth in 3Q 2017 among its peers in the US and Canada. In addition, Dollarama opened 18 new stores during the same period, indicating that the company remains on track to open its targeted 60 to 70 news stores at the end of FY2017. </w:t>
+        <w:t xml:space="preserve"> Dollarama is the industry’s largest player as measured by its revenue. According to the report of IBISWord (2016), Dollarama’s annual revenue accounts for approximately 56.4% of total industry revenue, ahead of 5.2% market share gained by the second-largest player Dollar Tree. The sales momentum of Dollarama continues to exceed expectations. The company reported the highest same-store growth in 3Q 2017 among its peers in the US and Canada. In addition, Dollarama opened 18 new stores during the same period, indicating that the company remains on track to open its targeted 60 to 70 news stores at the end of FY2017. </w:t>
       </w:r>
       <w:r>
         <w:rPr>
@@ -8230,23 +8223,7 @@
           <w:sz w:val="16"/>
           <w:szCs w:val="16"/>
         </w:rPr>
-        <w:t xml:space="preserve">Dollarama Inc. was founded by Larry </w:t>
-      </w:r>
-      <w:proofErr w:type="spellStart"/>
-      <w:r>
-        <w:rPr>
-          <w:sz w:val="16"/>
-          <w:szCs w:val="16"/>
-        </w:rPr>
-        <w:t>Rossy</w:t>
-      </w:r>
-      <w:proofErr w:type="spellEnd"/>
-      <w:r>
-        <w:rPr>
-          <w:sz w:val="16"/>
-          <w:szCs w:val="16"/>
-        </w:rPr>
-        <w:t xml:space="preserve"> in 1992 and </w:t>
+        <w:t xml:space="preserve">Dollarama Inc. was founded by Larry Rossy in 1992 and </w:t>
       </w:r>
       <w:r>
         <w:rPr>
@@ -8457,6 +8434,7 @@
           <w:noProof/>
           <w:sz w:val="16"/>
           <w:szCs w:val="16"/>
+          <w:lang w:val="en-US" w:eastAsia="en-US"/>
         </w:rPr>
         <w:lastRenderedPageBreak/>
         <w:drawing>
@@ -8633,6 +8611,7 @@
           <w:noProof/>
           <w:sz w:val="16"/>
           <w:szCs w:val="16"/>
+          <w:lang w:val="en-US" w:eastAsia="en-US"/>
         </w:rPr>
         <w:drawing>
           <wp:inline distT="0" distB="0" distL="0" distR="0">
@@ -8710,6 +8689,7 @@
       <w:r>
         <w:rPr>
           <w:noProof/>
+          <w:lang w:val="en-US" w:eastAsia="en-US"/>
         </w:rPr>
         <mc:AlternateContent>
           <mc:Choice Requires="wps">
@@ -8811,6 +8791,7 @@
       <w:r>
         <w:rPr>
           <w:noProof/>
+          <w:lang w:val="en-US" w:eastAsia="en-US"/>
         </w:rPr>
         <w:drawing>
           <wp:inline distT="0" distB="0" distL="0" distR="0" wp14:anchorId="10329241" wp14:editId="40E6A543">
@@ -9325,6 +9306,7 @@
       <w:r>
         <w:rPr>
           <w:noProof/>
+          <w:lang w:val="en-US" w:eastAsia="en-US"/>
         </w:rPr>
         <w:drawing>
           <wp:inline distT="0" distB="0" distL="0" distR="0" wp14:anchorId="0C55A535" wp14:editId="4B95809F">
@@ -21622,8 +21604,6 @@
           <w:szCs w:val="20"/>
         </w:rPr>
       </w:pPr>
-      <w:bookmarkStart w:id="0" w:name="_GoBack"/>
-      <w:bookmarkEnd w:id="0"/>
     </w:p>
     <w:p>
       <w:pPr>
@@ -21773,7 +21753,7 @@
             <w:noProof/>
             <w:sz w:val="16"/>
           </w:rPr>
-          <w:t>4</w:t>
+          <w:t>1</w:t>
         </w:r>
         <w:r>
           <w:rPr>
@@ -30086,7 +30066,7 @@
           <w:r>
             <w:rPr>
               <w:rFonts w:asciiTheme="majorHAnsi" w:eastAsiaTheme="majorEastAsia" w:hAnsiTheme="majorHAnsi" w:cstheme="majorBidi"/>
-              <w:color w:val="5B9BD5" w:themeColor="accent1"/>
+              <w:color w:val="4472C4" w:themeColor="accent1"/>
               <w:sz w:val="27"/>
               <w:szCs w:val="27"/>
             </w:rPr>
@@ -30118,7 +30098,7 @@
           <w:r>
             <w:rPr>
               <w:rFonts w:asciiTheme="majorHAnsi" w:eastAsiaTheme="majorEastAsia" w:hAnsiTheme="majorHAnsi" w:cstheme="majorBidi"/>
-              <w:color w:val="5B9BD5" w:themeColor="accent1"/>
+              <w:color w:val="4472C4" w:themeColor="accent1"/>
               <w:sz w:val="27"/>
               <w:szCs w:val="27"/>
             </w:rPr>
@@ -30185,7 +30165,6 @@
   </w:font>
   <w:font w:name="DengXian Light">
     <w:altName w:val="等线 Light"/>
-    <w:panose1 w:val="02010600030101010101"/>
     <w:charset w:val="86"/>
     <w:family w:val="auto"/>
     <w:pitch w:val="variable"/>
@@ -30210,6 +30189,7 @@
   <w:rsids>
     <w:rsidRoot w:val="00546D99"/>
     <w:rsid w:val="00546D99"/>
+    <w:rsid w:val="00C3301A"/>
     <w:rsid w:val="00D66229"/>
   </w:rsids>
   <m:mathPr>
@@ -30972,7 +30952,7 @@
 </file>
 
 <file path=customXml/itemProps2.xml><?xml version="1.0" encoding="utf-8"?>
-<ds:datastoreItem xmlns:ds="http://schemas.openxmlformats.org/officeDocument/2006/customXml" ds:itemID="{F019C077-15AB-4237-A98E-44B9D48B4B13}">
+<ds:datastoreItem xmlns:ds="http://schemas.openxmlformats.org/officeDocument/2006/customXml" ds:itemID="{50D6FC68-1F98-4D58-A141-68DEED9A9210}">
   <ds:schemaRefs>
     <ds:schemaRef ds:uri="http://schemas.openxmlformats.org/officeDocument/2006/bibliography"/>
   </ds:schemaRefs>

--- a/Report - DOL.docx
+++ b/Report - DOL.docx
@@ -18,10 +18,19 @@
           <w:sz w:val="32"/>
           <w:szCs w:val="16"/>
         </w:rPr>
-        <w:t>t</w:t>
+        <w:t>k</w:t>
       </w:r>
       <w:bookmarkStart w:id="0" w:name="_GoBack"/>
       <w:bookmarkEnd w:id="0"/>
+      <w:r>
+        <w:rPr>
+          <w:rFonts w:cstheme="minorHAnsi"/>
+          <w:b/>
+          <w:sz w:val="32"/>
+          <w:szCs w:val="16"/>
+        </w:rPr>
+        <w:t>t</w:t>
+      </w:r>
       <w:r>
         <w:rPr>
           <w:rFonts w:cstheme="minorHAnsi"/>
@@ -30188,6 +30197,7 @@
   </w:compat>
   <w:rsids>
     <w:rsidRoot w:val="00546D99"/>
+    <w:rsid w:val="00374EBA"/>
     <w:rsid w:val="00546D99"/>
     <w:rsid w:val="00C3301A"/>
     <w:rsid w:val="00D66229"/>
@@ -30952,7 +30962,7 @@
 </file>
 
 <file path=customXml/itemProps2.xml><?xml version="1.0" encoding="utf-8"?>
-<ds:datastoreItem xmlns:ds="http://schemas.openxmlformats.org/officeDocument/2006/customXml" ds:itemID="{50D6FC68-1F98-4D58-A141-68DEED9A9210}">
+<ds:datastoreItem xmlns:ds="http://schemas.openxmlformats.org/officeDocument/2006/customXml" ds:itemID="{7A698EFD-C205-4C03-906D-F3B311373609}">
   <ds:schemaRefs>
     <ds:schemaRef ds:uri="http://schemas.openxmlformats.org/officeDocument/2006/bibliography"/>
   </ds:schemaRefs>
